--- a/HW1/dl_hw1_dry.docx
+++ b/HW1/dl_hw1_dry.docx
@@ -39,21 +39,7 @@
         <w:bidi w:val="0"/>
       </w:pPr>
       <w:r>
-        <w:t xml:space="preserve">Nadav </w:t>
-      </w:r>
-      <w:proofErr w:type="spellStart"/>
-      <w:r>
-        <w:t>Offir</w:t>
-      </w:r>
-      <w:proofErr w:type="spellEnd"/>
-      <w:r>
-        <w:t xml:space="preserve"> – </w:t>
-      </w:r>
-      <w:r>
-        <w:t>213786197</w:t>
-      </w:r>
-      <w:r>
-        <w:t xml:space="preserve"> - </w:t>
+        <w:t xml:space="preserve">Nadav Offir – 213786197 - </w:t>
       </w:r>
       <w:hyperlink r:id="rId6" w:history="1">
         <w:r>
@@ -2833,21 +2819,7 @@
         <w:rPr>
           <w:rFonts w:eastAsiaTheme="minorEastAsia"/>
         </w:rPr>
-        <w:t xml:space="preserve">In order to converge we will </w:t>
-      </w:r>
-      <w:proofErr w:type="spellStart"/>
-      <w:r>
-        <w:rPr>
-          <w:rFonts w:eastAsiaTheme="minorEastAsia"/>
-        </w:rPr>
-        <w:t>demend</w:t>
-      </w:r>
-      <w:proofErr w:type="spellEnd"/>
-      <w:r>
-        <w:rPr>
-          <w:rFonts w:eastAsiaTheme="minorEastAsia"/>
-        </w:rPr>
-        <w:t>:</w:t>
+        <w:t>In order to converge we will demend:</w:t>
       </w:r>
       <w:r>
         <w:rPr>
@@ -3612,21 +3584,7 @@
         <w:rPr>
           <w:rFonts w:eastAsiaTheme="minorEastAsia"/>
         </w:rPr>
-        <w:t xml:space="preserve">. </w:t>
-      </w:r>
-      <w:proofErr w:type="gramStart"/>
-      <w:r>
-        <w:rPr>
-          <w:rFonts w:eastAsiaTheme="minorEastAsia"/>
-        </w:rPr>
-        <w:t>So</w:t>
-      </w:r>
-      <w:proofErr w:type="gramEnd"/>
-      <w:r>
-        <w:rPr>
-          <w:rFonts w:eastAsiaTheme="minorEastAsia"/>
-        </w:rPr>
-        <w:t xml:space="preserve"> we will get the same range as the previous sub-question:</w:t>
+        <w:t>. So we will get the same range as the previous sub-question:</w:t>
       </w:r>
       <w:r>
         <w:rPr>
@@ -9778,7 +9736,6 @@
           <w:rFonts w:eastAsiaTheme="minorEastAsia"/>
           <w:b/>
           <w:bCs/>
-          <w:lang/>
         </w:rPr>
       </w:pPr>
     </w:p>
@@ -13291,7 +13248,6 @@
         <w:rPr>
           <w:rFonts w:eastAsia="Times New Roman" w:cs="Times New Roman"/>
           <w:kern w:val="0"/>
-          <w:lang/>
           <w14:ligatures w14:val="none"/>
         </w:rPr>
       </w:pPr>
@@ -13302,7 +13258,6 @@
             <w:rPr>
               <w:rFonts w:ascii="Cambria Math" w:eastAsia="Times New Roman" w:hAnsi="Cambria Math" w:cs="Times New Roman"/>
               <w:kern w:val="0"/>
-              <w:lang/>
               <w14:ligatures w14:val="none"/>
             </w:rPr>
             <m:t xml:space="preserve">f(g(h(x + ϵx '))) = f(g(h(x) + ϵh '(x)x ')) </m:t>
@@ -13314,7 +13269,6 @@
             <w:rPr>
               <w:rFonts w:ascii="Cambria Math" w:eastAsia="Times New Roman" w:hAnsi="Cambria Math" w:cs="Times New Roman"/>
               <w:kern w:val="0"/>
-              <w:lang/>
               <w14:ligatures w14:val="none"/>
             </w:rPr>
             <w:br/>
@@ -13325,7 +13279,6 @@
             <w:rPr>
               <w:rFonts w:ascii="Cambria Math" w:eastAsia="Times New Roman" w:hAnsi="Cambria Math" w:cs="Times New Roman"/>
               <w:kern w:val="0"/>
-              <w:lang/>
               <w14:ligatures w14:val="none"/>
             </w:rPr>
             <m:t xml:space="preserve">= f(g(h(x)) + ϵg ' (h(x))h ' (x)x ' ) </m:t>
@@ -13337,7 +13290,6 @@
             <w:rPr>
               <w:rFonts w:ascii="Cambria Math" w:eastAsia="Times New Roman" w:hAnsi="Cambria Math" w:cs="Times New Roman"/>
               <w:kern w:val="0"/>
-              <w:lang/>
               <w14:ligatures w14:val="none"/>
             </w:rPr>
             <w:br/>
@@ -13348,45 +13300,25 @@
             <w:rPr>
               <w:rFonts w:ascii="Cambria Math" w:eastAsia="Times New Roman" w:hAnsi="Cambria Math" w:cs="Times New Roman"/>
               <w:kern w:val="0"/>
-              <w:lang/>
               <w14:ligatures w14:val="none"/>
             </w:rPr>
             <m:t xml:space="preserve">= f(g(h(x))) + ϵf '(g(h(x)))g '(h(x))h </m:t>
           </m:r>
-          <m:sSubSup>
-            <m:sSubSupPr>
+          <m:r>
+            <w:rPr>
+              <w:rFonts w:ascii="Cambria Math" w:eastAsia="Times New Roman" w:hAnsi="Cambria Math" w:cs="Times New Roman"/>
+              <w:kern w:val="0"/>
+              <w14:ligatures w14:val="none"/>
+            </w:rPr>
+            <m:t>'</m:t>
+          </m:r>
+          <m:d>
+            <m:dPr>
               <m:ctrlPr>
                 <w:rPr>
                   <w:rFonts w:ascii="Cambria Math" w:eastAsia="Times New Roman" w:hAnsi="Cambria Math" w:cs="Times New Roman"/>
                   <w:i/>
                   <w:kern w:val="0"/>
-                  <w:lang/>
-                  <w14:ligatures w14:val="none"/>
-                </w:rPr>
-              </m:ctrlPr>
-            </m:sSubSupPr>
-            <m:e/>
-            <m:sub/>
-            <m:sup>
-              <m:r>
-                <w:rPr>
-                  <w:rFonts w:ascii="Cambria Math" w:eastAsia="Times New Roman" w:hAnsi="Cambria Math" w:cs="Times New Roman"/>
-                  <w:kern w:val="0"/>
-                  <w:lang/>
-                  <w14:ligatures w14:val="none"/>
-                </w:rPr>
-                <m:t>'</m:t>
-              </m:r>
-            </m:sup>
-          </m:sSubSup>
-          <m:d>
-            <m:dPr>
-              <m:ctrlPr>
-                <w:rPr>
-                  <w:rFonts w:ascii="Cambria Math" w:eastAsia="Times New Roman" w:hAnsi="Cambria Math" w:cs="Times New Roman"/>
-                  <w:i/>
-                  <w:kern w:val="0"/>
-                  <w:lang/>
                   <w14:ligatures w14:val="none"/>
                 </w:rPr>
               </m:ctrlPr>
@@ -13396,7 +13328,6 @@
                 <w:rPr>
                   <w:rFonts w:ascii="Cambria Math" w:eastAsia="Times New Roman" w:hAnsi="Cambria Math" w:cs="Times New Roman"/>
                   <w:kern w:val="0"/>
-                  <w:lang/>
                   <w14:ligatures w14:val="none"/>
                 </w:rPr>
                 <m:t>x</m:t>
@@ -13407,45 +13338,9 @@
             <w:rPr>
               <w:rFonts w:ascii="Cambria Math" w:eastAsia="Times New Roman" w:hAnsi="Cambria Math" w:cs="Times New Roman"/>
               <w:kern w:val="0"/>
-              <w:lang/>
               <w14:ligatures w14:val="none"/>
             </w:rPr>
-            <m:t xml:space="preserve">x </m:t>
-          </m:r>
-          <m:sSubSup>
-            <m:sSubSupPr>
-              <m:ctrlPr>
-                <w:rPr>
-                  <w:rFonts w:ascii="Cambria Math" w:eastAsia="Times New Roman" w:hAnsi="Cambria Math" w:cs="Times New Roman"/>
-                  <w:i/>
-                  <w:kern w:val="0"/>
-                  <w:lang/>
-                  <w14:ligatures w14:val="none"/>
-                </w:rPr>
-              </m:ctrlPr>
-            </m:sSubSupPr>
-            <m:e/>
-            <m:sub/>
-            <m:sup>
-              <m:r>
-                <w:rPr>
-                  <w:rFonts w:ascii="Cambria Math" w:eastAsia="Times New Roman" w:hAnsi="Cambria Math" w:cs="Times New Roman"/>
-                  <w:kern w:val="0"/>
-                  <w:lang/>
-                  <w14:ligatures w14:val="none"/>
-                </w:rPr>
-                <m:t>'</m:t>
-              </m:r>
-            </m:sup>
-          </m:sSubSup>
-          <m:r>
-            <w:rPr>
-              <w:rFonts w:ascii="Cambria Math" w:eastAsia="Times New Roman" w:hAnsi="Cambria Math" w:cs="Times New Roman"/>
-              <w:kern w:val="0"/>
-              <w:lang/>
-              <w14:ligatures w14:val="none"/>
-            </w:rPr>
-            <m:t>'</m:t>
+            <m:t>x'</m:t>
           </m:r>
         </m:oMath>
       </m:oMathPara>
@@ -13456,7 +13351,6 @@
         <w:rPr>
           <w:rFonts w:eastAsia="Times New Roman" w:cs="Times New Roman"/>
           <w:kern w:val="0"/>
-          <w:lang/>
           <w14:ligatures w14:val="none"/>
         </w:rPr>
       </w:pPr>
@@ -13464,7 +13358,6 @@
         <w:rPr>
           <w:rFonts w:eastAsia="Times New Roman" w:cs="Times New Roman"/>
           <w:kern w:val="0"/>
-          <w:lang/>
           <w14:ligatures w14:val="none"/>
         </w:rPr>
         <w:t>Therefore:</w:t>
@@ -13475,7 +13368,6 @@
         <w:rPr>
           <w:rFonts w:eastAsia="Times New Roman" w:cs="Times New Roman"/>
           <w:kern w:val="0"/>
-          <w:lang/>
           <w14:ligatures w14:val="none"/>
         </w:rPr>
       </w:pPr>
@@ -13488,7 +13380,6 @@
                   <w:rFonts w:ascii="Cambria Math" w:eastAsia="Times New Roman" w:hAnsi="Cambria Math" w:cs="Times New Roman"/>
                   <w:i/>
                   <w:kern w:val="0"/>
-                  <w:lang/>
                   <w14:ligatures w14:val="none"/>
                 </w:rPr>
               </m:ctrlPr>
@@ -13503,7 +13394,6 @@
                       <w:rFonts w:ascii="Cambria Math" w:eastAsia="Times New Roman" w:hAnsi="Cambria Math" w:cs="Times New Roman"/>
                       <w:i/>
                       <w:kern w:val="0"/>
-                      <w:lang/>
                       <w14:ligatures w14:val="none"/>
                     </w:rPr>
                   </m:ctrlPr>
@@ -13516,7 +13406,6 @@
                           <w:rFonts w:ascii="Cambria Math" w:eastAsia="Times New Roman" w:hAnsi="Cambria Math" w:cs="Times New Roman"/>
                           <w:i/>
                           <w:kern w:val="0"/>
-                          <w:lang/>
                           <w14:ligatures w14:val="none"/>
                         </w:rPr>
                       </m:ctrlPr>
@@ -13526,7 +13415,6 @@
                         <w:rPr>
                           <w:rFonts w:ascii="Cambria Math" w:eastAsia="Times New Roman" w:hAnsi="Cambria Math" w:cs="Times New Roman"/>
                           <w:kern w:val="0"/>
-                          <w:lang/>
                           <w14:ligatures w14:val="none"/>
                         </w:rPr>
                         <m:t>df</m:t>
@@ -13538,7 +13426,6 @@
                               <w:rFonts w:ascii="Cambria Math" w:eastAsia="Times New Roman" w:hAnsi="Cambria Math" w:cs="Times New Roman"/>
                               <w:i/>
                               <w:kern w:val="0"/>
-                              <w:lang/>
                               <w14:ligatures w14:val="none"/>
                             </w:rPr>
                           </m:ctrlPr>
@@ -13548,7 +13435,6 @@
                             <w:rPr>
                               <w:rFonts w:ascii="Cambria Math" w:eastAsia="Times New Roman" w:hAnsi="Cambria Math" w:cs="Times New Roman"/>
                               <w:kern w:val="0"/>
-                              <w:lang/>
                               <w14:ligatures w14:val="none"/>
                             </w:rPr>
                             <m:t>x</m:t>
@@ -13561,7 +13447,6 @@
                         <w:rPr>
                           <w:rFonts w:ascii="Cambria Math" w:eastAsia="Times New Roman" w:hAnsi="Cambria Math" w:cs="Times New Roman"/>
                           <w:kern w:val="0"/>
-                          <w:lang/>
                           <w14:ligatures w14:val="none"/>
                         </w:rPr>
                         <m:t>dx</m:t>
@@ -13576,7 +13461,6 @@
                 <w:rPr>
                   <w:rFonts w:ascii="Cambria Math" w:eastAsia="Times New Roman" w:hAnsi="Cambria Math" w:cs="Times New Roman"/>
                   <w:kern w:val="0"/>
-                  <w:lang/>
                   <w14:ligatures w14:val="none"/>
                 </w:rPr>
                 <m:t>x</m:t>
@@ -13587,7 +13471,6 @@
             <w:rPr>
               <w:rFonts w:ascii="Cambria Math" w:eastAsia="Times New Roman" w:hAnsi="Cambria Math" w:cs="Times New Roman"/>
               <w:kern w:val="0"/>
-              <w:lang/>
               <w14:ligatures w14:val="none"/>
             </w:rPr>
             <m:t>= coefficient of epsilon</m:t>
@@ -13599,7 +13482,6 @@
                   <w:rFonts w:ascii="Cambria Math" w:eastAsia="Times New Roman" w:hAnsi="Cambria Math" w:cs="Times New Roman"/>
                   <w:i/>
                   <w:kern w:val="0"/>
-                  <w:lang/>
                   <w14:ligatures w14:val="none"/>
                 </w:rPr>
               </m:ctrlPr>
@@ -13609,7 +13491,6 @@
                 <w:rPr>
                   <w:rFonts w:ascii="Cambria Math" w:eastAsia="Times New Roman" w:hAnsi="Cambria Math" w:cs="Times New Roman"/>
                   <w:kern w:val="0"/>
-                  <w:lang/>
                   <w14:ligatures w14:val="none"/>
                 </w:rPr>
                 <m:t>dual version</m:t>
@@ -13621,7 +13502,6 @@
                       <w:rFonts w:ascii="Cambria Math" w:eastAsia="Times New Roman" w:hAnsi="Cambria Math" w:cs="Times New Roman"/>
                       <w:i/>
                       <w:kern w:val="0"/>
-                      <w:lang/>
                       <w14:ligatures w14:val="none"/>
                     </w:rPr>
                   </m:ctrlPr>
@@ -13631,7 +13511,6 @@
                     <w:rPr>
                       <w:rFonts w:ascii="Cambria Math" w:eastAsia="Times New Roman" w:hAnsi="Cambria Math" w:cs="Times New Roman"/>
                       <w:kern w:val="0"/>
-                      <w:lang/>
                       <w14:ligatures w14:val="none"/>
                     </w:rPr>
                     <m:t>f</m:t>
@@ -13645,7 +13524,6 @@
                       <w:rFonts w:ascii="Cambria Math" w:eastAsia="Times New Roman" w:hAnsi="Cambria Math" w:cs="Times New Roman"/>
                       <w:i/>
                       <w:kern w:val="0"/>
-                      <w:lang/>
                       <w14:ligatures w14:val="none"/>
                     </w:rPr>
                   </m:ctrlPr>
@@ -13655,7 +13533,6 @@
                     <w:rPr>
                       <w:rFonts w:ascii="Cambria Math" w:eastAsia="Times New Roman" w:hAnsi="Cambria Math" w:cs="Times New Roman"/>
                       <w:kern w:val="0"/>
-                      <w:lang/>
                       <w14:ligatures w14:val="none"/>
                     </w:rPr>
                     <m:t>x + 1 ⋅ ϵ</m:t>
@@ -13671,7 +13548,6 @@
             <w:rPr>
               <w:rFonts w:ascii="Cambria Math" w:eastAsia="Times New Roman" w:hAnsi="Cambria Math" w:cs="Times New Roman"/>
               <w:kern w:val="0"/>
-              <w:lang/>
               <w14:ligatures w14:val="none"/>
             </w:rPr>
             <w:br/>
@@ -13682,7 +13558,6 @@
             <w:rPr>
               <w:rFonts w:ascii="Cambria Math" w:eastAsia="Times New Roman" w:hAnsi="Cambria Math" w:cs="Times New Roman"/>
               <w:kern w:val="0"/>
-              <w:lang/>
               <w14:ligatures w14:val="none"/>
             </w:rPr>
             <m:t>= f ' (g(h(x)))g ' (h(x))h ' (x)</m:t>
@@ -14600,6 +14475,7 @@
   <w:style w:type="character" w:default="1" w:styleId="a0">
     <w:name w:val="Default Paragraph Font"/>
     <w:uiPriority w:val="1"/>
+    <w:semiHidden/>
     <w:unhideWhenUsed/>
   </w:style>
   <w:style w:type="table" w:default="1" w:styleId="a1">
@@ -14960,7 +14836,6 @@
     <w:rPr>
       <w:rFonts w:ascii="Times New Roman" w:eastAsia="Times New Roman" w:hAnsi="Times New Roman" w:cs="Times New Roman"/>
       <w:kern w:val="0"/>
-      <w:lang/>
       <w14:ligatures w14:val="none"/>
     </w:rPr>
   </w:style>
